--- a/Documentation/Documentation - Olivier/SRS Product Functions.docx
+++ b/Documentation/Documentation - Olivier/SRS Product Functions.docx
@@ -1,146 +1,327 @@
 
 <file path=word/document.xml><?xml version="1.0" encoding="utf-8"?>
-<w:document xmlns:wpc="http://schemas.microsoft.com/office/word/2010/wordprocessingCanvas" xmlns:mc="http://schemas.openxmlformats.org/markup-compatibility/2006" xmlns:o="urn:schemas-microsoft-com:office:office" xmlns:r="http://schemas.openxmlformats.org/officeDocument/2006/relationships" xmlns:m="http://schemas.openxmlformats.org/officeDocument/2006/math" xmlns:v="urn:schemas-microsoft-com:vml" xmlns:wp14="http://schemas.microsoft.com/office/word/2010/wordprocessingDrawing" xmlns:wp="http://schemas.openxmlformats.org/drawingml/2006/wordprocessingDrawing" xmlns:w10="urn:schemas-microsoft-com:office:word" xmlns:w="http://schemas.openxmlformats.org/wordprocessingml/2006/main" xmlns:w14="http://schemas.microsoft.com/office/word/2010/wordml" xmlns:w15="http://schemas.microsoft.com/office/word/2012/wordml" xmlns:wpg="http://schemas.microsoft.com/office/word/2010/wordprocessingGroup" xmlns:wpi="http://schemas.microsoft.com/office/word/2010/wordprocessingInk" xmlns:wne="http://schemas.microsoft.com/office/word/2006/wordml" xmlns:wps="http://schemas.microsoft.com/office/word/2010/wordprocessingShape" mc:Ignorable="w14 w15 wp14">
+<w:document xmlns:wpc="http://schemas.microsoft.com/office/word/2010/wordprocessingCanvas" xmlns:cx="http://schemas.microsoft.com/office/drawing/2014/chartex" xmlns:cx1="http://schemas.microsoft.com/office/drawing/2015/9/8/chartex" xmlns:cx2="http://schemas.microsoft.com/office/drawing/2015/10/21/chartex" xmlns:mc="http://schemas.openxmlformats.org/markup-compatibility/2006" xmlns:o="urn:schemas-microsoft-com:office:office" xmlns:r="http://schemas.openxmlformats.org/officeDocument/2006/relationships" xmlns:m="http://schemas.openxmlformats.org/officeDocument/2006/math" xmlns:v="urn:schemas-microsoft-com:vml" xmlns:wp14="http://schemas.microsoft.com/office/word/2010/wordprocessingDrawing" xmlns:wp="http://schemas.openxmlformats.org/drawingml/2006/wordprocessingDrawing" xmlns:w10="urn:schemas-microsoft-com:office:word" xmlns:w="http://schemas.openxmlformats.org/wordprocessingml/2006/main" xmlns:w14="http://schemas.microsoft.com/office/word/2010/wordml" xmlns:w15="http://schemas.microsoft.com/office/word/2012/wordml" xmlns:w16se="http://schemas.microsoft.com/office/word/2015/wordml/symex" xmlns:wpg="http://schemas.microsoft.com/office/word/2010/wordprocessingGroup" xmlns:wpi="http://schemas.microsoft.com/office/word/2010/wordprocessingInk" xmlns:wne="http://schemas.microsoft.com/office/word/2006/wordml" xmlns:wps="http://schemas.microsoft.com/office/word/2010/wordprocessingShape" mc:Ignorable="w14 w15 w16se wp14">
   <w:body>
     <w:p>
       <w:pPr>
         <w:rPr>
           <w:b/>
-          <w:sz w:val="28"/>
-          <w:szCs w:val="28"/>
+          <w:sz w:val="24"/>
+          <w:szCs w:val="24"/>
           <w:u w:val="single"/>
         </w:rPr>
       </w:pPr>
       <w:r>
         <w:rPr>
           <w:b/>
-          <w:sz w:val="28"/>
-          <w:szCs w:val="28"/>
+          <w:sz w:val="24"/>
+          <w:szCs w:val="24"/>
           <w:u w:val="single"/>
         </w:rPr>
         <w:t>Product Functions</w:t>
-      </w:r>
-    </w:p>
-    <w:p>
-      <w:r>
-        <w:rPr>
-          <w:u w:val="single"/>
-        </w:rPr>
-        <w:t>Reserve Function:</w:t>
-      </w:r>
-      <w:r>
-        <w:t xml:space="preserve"> A</w:t>
-      </w:r>
-      <w:r>
-        <w:t xml:space="preserve"> user can reserve a specific room at a specific timeslot.</w:t>
-      </w:r>
-      <w:r>
-        <w:t xml:space="preserve"> If the room is already reserved, the user is put on a waiting list. If the reservation is cancelled, the first user on the waiting list is given the reservation and he is taken off any other waiting list at that timeslot.</w:t>
-      </w:r>
-      <w:r>
-        <w:t xml:space="preserve"> This is part of the write functions, where only one user can be active at a time. </w:t>
-      </w:r>
-    </w:p>
-    <w:p>
-      <w:r>
-        <w:rPr>
-          <w:u w:val="single"/>
-        </w:rPr>
-        <w:t>Cancel Function:</w:t>
-      </w:r>
-      <w:r>
-        <w:t xml:space="preserve"> A</w:t>
-      </w:r>
-      <w:r>
-        <w:t xml:space="preserve"> user can delete a reservation at a specific timeslot for a specific room, as long as he is the initial user who created the reservation. </w:t>
-      </w:r>
-      <w:r>
-        <w:t>This is part of the write functions, where only one user can be active at a time.</w:t>
-      </w:r>
-    </w:p>
-    <w:p>
-      <w:r>
-        <w:rPr>
-          <w:u w:val="single"/>
-        </w:rPr>
-        <w:t>Modify Function:</w:t>
-      </w:r>
-      <w:r>
-        <w:t xml:space="preserve"> A user can modify the timeslot or the room for his reservation. This is under the condition that the room or timeslot the user wants to modify to is available. </w:t>
-      </w:r>
-      <w:r>
-        <w:t>This is part of the write functions, where only one user can be active at a time.</w:t>
-      </w:r>
-    </w:p>
-    <w:p>
-      <w:r>
-        <w:rPr>
-          <w:u w:val="single"/>
-        </w:rPr>
-        <w:t>View R</w:t>
-      </w:r>
-      <w:r>
-        <w:rPr>
-          <w:u w:val="single"/>
-        </w:rPr>
-        <w:t>eservations</w:t>
-      </w:r>
-      <w:r>
-        <w:rPr>
-          <w:u w:val="single"/>
-        </w:rPr>
-        <w:t xml:space="preserve"> F</w:t>
-      </w:r>
-      <w:r>
-        <w:rPr>
-          <w:u w:val="single"/>
-        </w:rPr>
-        <w:t>unction:</w:t>
-      </w:r>
-      <w:r>
-        <w:t xml:space="preserve"> </w:t>
-      </w:r>
-      <w:r>
-        <w:t>A user can view any reservations or availabilities. This is a read function so multiple users can view simultaneously.</w:t>
-      </w:r>
-    </w:p>
-    <w:p>
-      <w:r>
-        <w:rPr>
-          <w:u w:val="single"/>
-        </w:rPr>
-        <w:t>Identification and authentication:</w:t>
-      </w:r>
-      <w:r>
-        <w:t xml:space="preserve"> When a user logs in, his username is compared to those in the database to identify the user. His password is used to authenticate him. If the password is good, he can access the system. If not, the user is notified the password is wrong and may try again.</w:t>
-      </w:r>
-    </w:p>
-    <w:p>
-      <w:r>
-        <w:t xml:space="preserve">If a user wishes to perform a write function, but another user is currently doing so, then he must wait until the current user is done. </w:t>
       </w:r>
     </w:p>
     <w:p>
       <w:pPr>
         <w:rPr>
-          <w:b/>
+          <w:sz w:val="24"/>
+          <w:szCs w:val="24"/>
         </w:rPr>
       </w:pPr>
       <w:r>
         <w:rPr>
-          <w:b/>
-        </w:rPr>
-        <w:t>Keep talking about this paragraph once we know more how the system will work:</w:t>
+          <w:sz w:val="24"/>
+          <w:szCs w:val="24"/>
+          <w:u w:val="single"/>
+        </w:rPr>
+        <w:t>Reserve Function:</w:t>
+      </w:r>
+      <w:r>
+        <w:rPr>
+          <w:sz w:val="24"/>
+          <w:szCs w:val="24"/>
+        </w:rPr>
+        <w:t xml:space="preserve"> A</w:t>
+      </w:r>
+      <w:r>
+        <w:rPr>
+          <w:sz w:val="24"/>
+          <w:szCs w:val="24"/>
+        </w:rPr>
+        <w:t xml:space="preserve"> user can reserve a specific room at a specific timeslot.</w:t>
+      </w:r>
+      <w:r>
+        <w:rPr>
+          <w:sz w:val="24"/>
+          <w:szCs w:val="24"/>
+        </w:rPr>
+        <w:t xml:space="preserve"> If the room is already reserved, the user is put on a waiting list. If the reservation is cancelled, the first user on the waiting list is given the reservation and </w:t>
+      </w:r>
+      <w:r>
+        <w:rPr>
+          <w:sz w:val="24"/>
+          <w:szCs w:val="24"/>
+        </w:rPr>
+        <w:t xml:space="preserve">they are consequently </w:t>
+      </w:r>
+      <w:r>
+        <w:rPr>
+          <w:sz w:val="24"/>
+          <w:szCs w:val="24"/>
+        </w:rPr>
+        <w:t>taken off any other waiting list at that timeslot.</w:t>
+      </w:r>
+      <w:r>
+        <w:rPr>
+          <w:sz w:val="24"/>
+          <w:szCs w:val="24"/>
+        </w:rPr>
+        <w:t xml:space="preserve"> This is part of the write functions, where only one user can be active at a time. </w:t>
+      </w:r>
+    </w:p>
+    <w:p>
+      <w:pPr>
+        <w:rPr>
+          <w:sz w:val="24"/>
+          <w:szCs w:val="24"/>
+        </w:rPr>
+      </w:pPr>
+      <w:r>
+        <w:rPr>
+          <w:sz w:val="24"/>
+          <w:szCs w:val="24"/>
+          <w:u w:val="single"/>
+        </w:rPr>
+        <w:t>Cancel Function:</w:t>
+      </w:r>
+      <w:r>
+        <w:rPr>
+          <w:sz w:val="24"/>
+          <w:szCs w:val="24"/>
+        </w:rPr>
+        <w:t xml:space="preserve"> A</w:t>
+      </w:r>
+      <w:r>
+        <w:rPr>
+          <w:sz w:val="24"/>
+          <w:szCs w:val="24"/>
+        </w:rPr>
+        <w:t xml:space="preserve"> user can delete a reservation at a specific timeslot for a specific room, as long as </w:t>
+      </w:r>
+      <w:r>
+        <w:rPr>
+          <w:sz w:val="24"/>
+          <w:szCs w:val="24"/>
+        </w:rPr>
+        <w:t>they are</w:t>
+      </w:r>
+      <w:r>
+        <w:rPr>
+          <w:sz w:val="24"/>
+          <w:szCs w:val="24"/>
+        </w:rPr>
+        <w:t xml:space="preserve"> </w:t>
+      </w:r>
+      <w:r>
+        <w:rPr>
+          <w:sz w:val="24"/>
+          <w:szCs w:val="24"/>
+        </w:rPr>
+        <w:t>the</w:t>
+      </w:r>
+      <w:r>
+        <w:rPr>
+          <w:sz w:val="24"/>
+          <w:szCs w:val="24"/>
+        </w:rPr>
+        <w:t xml:space="preserve"> user who created the reservation. This is part of the write functions, where only one user can be active at a time.</w:t>
+      </w:r>
+    </w:p>
+    <w:p>
+      <w:pPr>
+        <w:rPr>
+          <w:sz w:val="24"/>
+          <w:szCs w:val="24"/>
+        </w:rPr>
+      </w:pPr>
+      <w:r>
+        <w:rPr>
+          <w:sz w:val="24"/>
+          <w:szCs w:val="24"/>
+          <w:u w:val="single"/>
+        </w:rPr>
+        <w:t>Modify Function:</w:t>
+      </w:r>
+      <w:r>
+        <w:rPr>
+          <w:sz w:val="24"/>
+          <w:szCs w:val="24"/>
+        </w:rPr>
+        <w:t xml:space="preserve"> A user can modify the timeslot or the room for </w:t>
+      </w:r>
+      <w:r>
+        <w:rPr>
+          <w:sz w:val="24"/>
+          <w:szCs w:val="24"/>
+        </w:rPr>
+        <w:t>their</w:t>
+      </w:r>
+      <w:r>
+        <w:rPr>
+          <w:sz w:val="24"/>
+          <w:szCs w:val="24"/>
+        </w:rPr>
+        <w:t xml:space="preserve"> reservation. This is under the condition that the room or timeslot the user wants to modify to is available. This is part of the write functions, where only one user can be active at a time.</w:t>
+      </w:r>
+    </w:p>
+    <w:p>
+      <w:pPr>
+        <w:rPr>
+          <w:sz w:val="24"/>
+          <w:szCs w:val="24"/>
+        </w:rPr>
+      </w:pPr>
+      <w:r>
+        <w:rPr>
+          <w:sz w:val="24"/>
+          <w:szCs w:val="24"/>
+          <w:u w:val="single"/>
+        </w:rPr>
+        <w:t>View Reservations Function:</w:t>
+      </w:r>
+      <w:r>
+        <w:rPr>
+          <w:sz w:val="24"/>
+          <w:szCs w:val="24"/>
+        </w:rPr>
+        <w:t xml:space="preserve"> </w:t>
+      </w:r>
+      <w:r>
+        <w:rPr>
+          <w:sz w:val="24"/>
+          <w:szCs w:val="24"/>
+        </w:rPr>
+        <w:t>A user can view any reservations or availabilities. This is a read function so multiple users can view simultaneously.</w:t>
+      </w:r>
+    </w:p>
+    <w:p>
+      <w:pPr>
+        <w:rPr>
+          <w:sz w:val="24"/>
+          <w:szCs w:val="24"/>
+        </w:rPr>
+      </w:pPr>
+      <w:r>
+        <w:rPr>
+          <w:sz w:val="24"/>
+          <w:szCs w:val="24"/>
+          <w:u w:val="single"/>
+        </w:rPr>
+        <w:t>Identification and authentication:</w:t>
+      </w:r>
+      <w:r>
+        <w:rPr>
+          <w:sz w:val="24"/>
+          <w:szCs w:val="24"/>
+        </w:rPr>
+        <w:t xml:space="preserve"> When a user </w:t>
+      </w:r>
+      <w:r>
+        <w:rPr>
+          <w:sz w:val="24"/>
+          <w:szCs w:val="24"/>
+        </w:rPr>
+        <w:t xml:space="preserve">attempts to </w:t>
+      </w:r>
+      <w:r>
+        <w:rPr>
+          <w:sz w:val="24"/>
+          <w:szCs w:val="24"/>
+        </w:rPr>
+        <w:t xml:space="preserve">log in, </w:t>
+      </w:r>
+      <w:r>
+        <w:rPr>
+          <w:sz w:val="24"/>
+          <w:szCs w:val="24"/>
+        </w:rPr>
+        <w:t>their</w:t>
+      </w:r>
+      <w:r>
+        <w:rPr>
+          <w:sz w:val="24"/>
+          <w:szCs w:val="24"/>
+        </w:rPr>
+        <w:t xml:space="preserve"> username is compared to those in the database to identify the user. </w:t>
+      </w:r>
+      <w:r>
+        <w:rPr>
+          <w:sz w:val="24"/>
+          <w:szCs w:val="24"/>
+        </w:rPr>
+        <w:t>If their username is not found, then they are told that no account information can be found for their username. The password entered is used for authentication. If the password is confirmed, they will be allowed to access the sys</w:t>
+      </w:r>
+      <w:r>
+        <w:rPr>
+          <w:sz w:val="24"/>
+          <w:szCs w:val="24"/>
+        </w:rPr>
+        <w:t>tem. If not, the user is notified the password is wrong and may try again.</w:t>
+      </w:r>
+    </w:p>
+    <w:p>
+      <w:pPr>
+        <w:rPr>
+          <w:sz w:val="24"/>
+          <w:szCs w:val="24"/>
+        </w:rPr>
+      </w:pPr>
+      <w:r>
+        <w:rPr>
+          <w:sz w:val="24"/>
+          <w:szCs w:val="24"/>
+        </w:rPr>
+        <w:t>If a client wishes to write and the resource is not available (another client is writing on the resource), then the client must wait, until the resource becomes available. Writers and readers operate in mutual exclusion. The system may allow multiple readers at a time</w:t>
+      </w:r>
+      <w:r>
+        <w:rPr>
+          <w:sz w:val="24"/>
+          <w:szCs w:val="24"/>
+        </w:rPr>
+        <w:t>, however only one writer may make a rese</w:t>
+      </w:r>
+      <w:r>
+        <w:rPr>
+          <w:sz w:val="24"/>
+          <w:szCs w:val="24"/>
+        </w:rPr>
+        <w:t xml:space="preserve">rvation to a specific room at any point in </w:t>
       </w:r>
       <w:bookmarkStart w:id="0" w:name="_GoBack"/>
       <w:bookmarkEnd w:id="0"/>
+      <w:r>
+        <w:rPr>
+          <w:sz w:val="24"/>
+          <w:szCs w:val="24"/>
+        </w:rPr>
+        <w:t>time</w:t>
+      </w:r>
+      <w:r>
+        <w:rPr>
+          <w:sz w:val="24"/>
+          <w:szCs w:val="24"/>
+        </w:rPr>
+        <w:t>. The system must provide safety, liveness and fairness.</w:t>
+      </w:r>
     </w:p>
     <w:p>
-      <w:r>
-        <w:t>If a client wishes to write and the resource is not available (another client is writing on the resource), then the client must wait, until the resource becomes available. Writers and readers operate in mutual exclusion. The system may allow multiple readers at a time. The system must provide safety, liveness and fairness.</w:t>
-      </w:r>
+      <w:pPr>
+        <w:rPr>
+          <w:sz w:val="24"/>
+          <w:szCs w:val="24"/>
+        </w:rPr>
+      </w:pPr>
     </w:p>
-    <w:p/>
     <w:sectPr>
       <w:pgSz w:w="12240" w:h="15840"/>
       <w:pgMar w:top="1440" w:right="1440" w:bottom="1440" w:left="1440" w:header="708" w:footer="708" w:gutter="0"/>
@@ -152,7 +333,7 @@
 </file>
 
 <file path=word/styles.xml><?xml version="1.0" encoding="utf-8"?>
-<w:styles xmlns:mc="http://schemas.openxmlformats.org/markup-compatibility/2006" xmlns:r="http://schemas.openxmlformats.org/officeDocument/2006/relationships" xmlns:w="http://schemas.openxmlformats.org/wordprocessingml/2006/main" xmlns:w14="http://schemas.microsoft.com/office/word/2010/wordml" xmlns:w15="http://schemas.microsoft.com/office/word/2012/wordml" mc:Ignorable="w14 w15">
+<w:styles xmlns:mc="http://schemas.openxmlformats.org/markup-compatibility/2006" xmlns:r="http://schemas.openxmlformats.org/officeDocument/2006/relationships" xmlns:w="http://schemas.openxmlformats.org/wordprocessingml/2006/main" xmlns:w14="http://schemas.microsoft.com/office/word/2010/wordml" xmlns:w15="http://schemas.microsoft.com/office/word/2012/wordml" xmlns:w16se="http://schemas.microsoft.com/office/word/2015/wordml/symex" mc:Ignorable="w14 w15 w16se">
   <w:docDefaults>
     <w:rPrDefault>
       <w:rPr>
@@ -168,7 +349,7 @@
       </w:pPr>
     </w:pPrDefault>
   </w:docDefaults>
-  <w:latentStyles w:defLockedState="0" w:defUIPriority="99" w:defSemiHidden="0" w:defUnhideWhenUsed="0" w:defQFormat="0" w:count="371">
+  <w:latentStyles w:defLockedState="0" w:defUIPriority="99" w:defSemiHidden="0" w:defUnhideWhenUsed="0" w:defQFormat="0" w:count="372">
     <w:lsdException w:name="Normal" w:uiPriority="0" w:qFormat="1"/>
     <w:lsdException w:name="heading 1" w:uiPriority="9" w:qFormat="1"/>
     <w:lsdException w:name="heading 2" w:semiHidden="1" w:uiPriority="9" w:unhideWhenUsed="1" w:qFormat="1"/>
@@ -274,7 +455,6 @@
     <w:lsdException w:name="HTML Sample" w:semiHidden="1" w:unhideWhenUsed="1"/>
     <w:lsdException w:name="HTML Typewriter" w:semiHidden="1" w:unhideWhenUsed="1"/>
     <w:lsdException w:name="HTML Variable" w:semiHidden="1" w:unhideWhenUsed="1"/>
-    <w:lsdException w:name="Normal Table" w:semiHidden="1" w:unhideWhenUsed="1"/>
     <w:lsdException w:name="annotation subject" w:semiHidden="1" w:unhideWhenUsed="1"/>
     <w:lsdException w:name="No List" w:semiHidden="1" w:unhideWhenUsed="1"/>
     <w:lsdException w:name="Outline List 1" w:semiHidden="1" w:unhideWhenUsed="1"/>
@@ -321,10 +501,8 @@
     <w:lsdException w:name="Table Subtle 2" w:semiHidden="1" w:unhideWhenUsed="1"/>
     <w:lsdException w:name="Table Web 1" w:semiHidden="1" w:unhideWhenUsed="1"/>
     <w:lsdException w:name="Table Web 2" w:semiHidden="1" w:unhideWhenUsed="1"/>
-    <w:lsdException w:name="Table Web 3" w:semiHidden="1" w:unhideWhenUsed="1"/>
     <w:lsdException w:name="Balloon Text" w:semiHidden="1" w:unhideWhenUsed="1"/>
     <w:lsdException w:name="Table Grid" w:uiPriority="39"/>
-    <w:lsdException w:name="Table Theme" w:semiHidden="1" w:unhideWhenUsed="1"/>
     <w:lsdException w:name="Placeholder Text" w:semiHidden="1"/>
     <w:lsdException w:name="No Spacing" w:uiPriority="1" w:qFormat="1"/>
     <w:lsdException w:name="Light Shading" w:uiPriority="60"/>
@@ -540,6 +718,7 @@
     <w:lsdException w:name="List Table 5 Dark Accent 6" w:uiPriority="50"/>
     <w:lsdException w:name="List Table 6 Colorful Accent 6" w:uiPriority="51"/>
     <w:lsdException w:name="List Table 7 Colorful Accent 6" w:uiPriority="52"/>
+    <w:lsdException w:name="Mention" w:semiHidden="1" w:unhideWhenUsed="1"/>
   </w:latentStyles>
   <w:style w:type="paragraph" w:default="1" w:styleId="Normal">
     <w:name w:val="Normal"/>
@@ -548,6 +727,7 @@
   <w:style w:type="character" w:default="1" w:styleId="DefaultParagraphFont">
     <w:name w:val="Default Paragraph Font"/>
     <w:uiPriority w:val="1"/>
+    <w:semiHidden/>
     <w:unhideWhenUsed/>
   </w:style>
   <w:style w:type="table" w:default="1" w:styleId="TableNormal">
